--- a/DAC_Phase 1.docx
+++ b/DAC_Phase 1.docx
@@ -1,6 +1,6 @@
 
 <file path=word/document.xml><?xml version="1.0" encoding="utf-8"?>
-<w:document xmlns:wpc="http://schemas.microsoft.com/office/word/2010/wordprocessingCanvas" xmlns:mc="http://schemas.openxmlformats.org/markup-compatibility/2006" xmlns:o="urn:schemas-microsoft-com:office:office" xmlns:r="http://schemas.openxmlformats.org/officeDocument/2006/relationships" xmlns:m="http://schemas.openxmlformats.org/officeDocument/2006/math" xmlns:v="urn:schemas-microsoft-com:vml" xmlns:wp14="http://schemas.microsoft.com/office/word/2010/wordprocessingDrawing" xmlns:wp="http://schemas.openxmlformats.org/drawingml/2006/wordprocessingDrawing" xmlns:w10="urn:schemas-microsoft-com:office:word" xmlns:w="http://schemas.openxmlformats.org/wordprocessingml/2006/main" xmlns:w14="http://schemas.microsoft.com/office/word/2010/wordml" xmlns:wpg="http://schemas.microsoft.com/office/word/2010/wordprocessingGroup" xmlns:wpi="http://schemas.microsoft.com/office/word/2010/wordprocessingInk" xmlns:wne="http://schemas.microsoft.com/office/word/2006/wordml" xmlns:wps="http://schemas.microsoft.com/office/word/2010/wordprocessingShape" mc:Ignorable="w14 wp14">
+<w:document xmlns:ve="http://schemas.openxmlformats.org/markup-compatibility/2006" xmlns:o="urn:schemas-microsoft-com:office:office" xmlns:r="http://schemas.openxmlformats.org/officeDocument/2006/relationships" xmlns:m="http://schemas.openxmlformats.org/officeDocument/2006/math" xmlns:v="urn:schemas-microsoft-com:vml" xmlns:wp="http://schemas.openxmlformats.org/drawingml/2006/wordprocessingDrawing" xmlns:w10="urn:schemas-microsoft-com:office:word" xmlns:w="http://schemas.openxmlformats.org/wordprocessingml/2006/main" xmlns:wne="http://schemas.microsoft.com/office/word/2006/wordml">
   <w:body>
     <w:p>
       <w:pPr>
@@ -8,9 +8,11 @@
         <w:spacing w:line="360" w:lineRule="auto"/>
         <w:ind w:left="0" w:right="0"/>
         <w:rPr>
-          <w:rFonts w:ascii="Times New Roman" w:hAnsi="Times New Roman" w:cs="Times New Roman"/>
+          <w:rFonts w:ascii="Helvetica" w:hAnsi="Helvetica"/>
           <w:b/>
-          <w:sz w:val="40"/>
+          <w:color w:val="313131"/>
+          <w:sz w:val="72"/>
+          <w:szCs w:val="21"/>
           <w:shd w:val="clear" w:color="auto" w:fill="FFFFFF"/>
         </w:rPr>
       </w:pPr>
@@ -20,22 +22,69 @@
           <w:b/>
           <w:bCs/>
           <w:color w:val="313131"/>
-          <w:sz w:val="29"/>
+          <w:sz w:val="72"/>
           <w:szCs w:val="21"/>
           <w:shd w:val="clear" w:color="auto" w:fill="FFFFFF"/>
         </w:rPr>
-        <w:t>Project Title: </w:t>
+        <w:t xml:space="preserve"> </w:t>
+      </w:r>
+      <w:r>
+        <w:rPr>
+          <w:rFonts w:ascii="Helvetica" w:hAnsi="Helvetica"/>
+          <w:b/>
+          <w:bCs/>
+          <w:color w:val="313131"/>
+          <w:sz w:val="72"/>
+          <w:szCs w:val="21"/>
+          <w:shd w:val="clear" w:color="auto" w:fill="FFFFFF"/>
+        </w:rPr>
+        <w:t xml:space="preserve">   </w:t>
       </w:r>
       <w:r>
         <w:rPr>
           <w:rFonts w:ascii="Helvetica" w:hAnsi="Helvetica"/>
           <w:b/>
           <w:color w:val="313131"/>
-          <w:sz w:val="29"/>
+          <w:sz w:val="72"/>
           <w:szCs w:val="21"/>
           <w:shd w:val="clear" w:color="auto" w:fill="FFFFFF"/>
         </w:rPr>
         <w:t>Water Quality Analysis</w:t>
+      </w:r>
+    </w:p>
+    <w:p>
+      <w:pPr>
+        <w:pStyle w:val="NoSpacing"/>
+        <w:spacing w:line="360" w:lineRule="auto"/>
+        <w:ind w:left="0" w:right="0"/>
+        <w:rPr>
+          <w:rFonts w:ascii="Times New Roman" w:hAnsi="Times New Roman" w:cs="Times New Roman"/>
+          <w:b/>
+          <w:sz w:val="48"/>
+          <w:shd w:val="clear" w:color="auto" w:fill="FFFFFF"/>
+        </w:rPr>
+      </w:pPr>
+      <w:r>
+        <w:rPr>
+          <w:rFonts w:ascii="Helvetica" w:hAnsi="Helvetica"/>
+          <w:b/>
+          <w:color w:val="313131"/>
+          <w:sz w:val="36"/>
+          <w:szCs w:val="21"/>
+          <w:shd w:val="clear" w:color="auto" w:fill="FFFFFF"/>
+        </w:rPr>
+        <w:t xml:space="preserve">          </w:t>
+      </w:r>
+      <w:r>
+        <w:rPr>
+          <w:rFonts w:ascii="Helvetica" w:hAnsi="Helvetica"/>
+          <w:b/>
+          <w:color w:val="313131"/>
+          <w:sz w:val="36"/>
+          <w:szCs w:val="21"/>
+          <w:shd w:val="clear" w:color="auto" w:fill="FFFFFF"/>
+        </w:rPr>
+        <w:t>TEAM MEMBER:  R.ASWIN (812121106006)</w:t>
       </w:r>
     </w:p>
     <w:p>
@@ -234,7 +283,7 @@
           <w:szCs w:val="22"/>
           <w:shd w:val="clear" w:color="auto" w:fill="FFFFFF"/>
         </w:rPr>
-        <w:t xml:space="preserve">Water is one of the vital components of the physical environment. The quality of drinking water is closely associated with human health, and providing safe drinking water is one of the important public health priorities. Present estimation says that 80 per cent of all diseases and over one third of deaths in developing countries are caused by the consumption of contaminated water, and on an average as much as one tenth of each person's productive time is sacrificed to water-related diseases. About 97.2% of water on earth is salty on that 20% is occurring as groundwater and 2.8% present as non-salty water. The availability of good quality water is an indispensable feature for preventing diseases and improving quality of </w:t>
+        <w:t xml:space="preserve">Water is one of the vital components of the physical environment. The quality of drinking water is closely associated with human health, and providing safe drinking water is one of the important public health priorities. Present estimation says that 80 per cent of all diseases and over one third of deaths in developing countries are caused by the consumption of contaminated water, and on an average as much as one tenth of each person's productive time is sacrificed to water-related </w:t>
       </w:r>
       <w:r>
         <w:rPr>
@@ -244,7 +293,7 @@
           <w:shd w:val="clear" w:color="auto" w:fill="FFFFFF"/>
         </w:rPr>
         <w:lastRenderedPageBreak/>
-        <w:t xml:space="preserve">life. Natural water contains different types of impurities are introduced in to aquatic system by different ways such as weathering of rocks and leaching of soils, dissolution of aerosol particles from the atmosphere and from several human activities, including mining, processing and the use of metal based materials. People on globe are under tremendous threat due to undesired changes in the physical, chemical and biological characteristics of water. The site that was selected in </w:t>
+        <w:t xml:space="preserve">diseases. About 97.2% of water on earth is salty on that 20% is occurring as groundwater and 2.8% present as non-salty water. The availability of good quality water is an indispensable feature for preventing diseases and improving quality of life. Natural water contains different types of impurities are introduced in to aquatic system by different ways such as weathering of rocks and leaching of soils, dissolution of aerosol particles from the atmosphere and from several human activities, including mining, processing and the use of metal based materials. People on globe are under tremendous threat due to undesired changes in the physical, chemical and biological characteristics of water. The site that was selected in </w:t>
       </w:r>
       <w:proofErr w:type="spellStart"/>
       <w:r>
@@ -552,6 +601,7 @@
           <w:sz w:val="27"/>
           <w:szCs w:val="27"/>
         </w:rPr>
+        <w:lastRenderedPageBreak/>
         <w:t xml:space="preserve">As like the </w:t>
       </w:r>
       <w:proofErr w:type="spellStart"/>
@@ -595,7 +645,6 @@
           <w:sz w:val="27"/>
           <w:szCs w:val="27"/>
         </w:rPr>
-        <w:lastRenderedPageBreak/>
         <w:t xml:space="preserve">S- </w:t>
       </w:r>
       <w:proofErr w:type="spellStart"/>
@@ -755,27 +804,7 @@
           <w:sz w:val="27"/>
           <w:szCs w:val="27"/>
         </w:rPr>
-        <w:t>Ayyampatti</w:t>
-      </w:r>
-      <w:proofErr w:type="spellEnd"/>
-      <w:r>
-        <w:rPr>
-          <w:rFonts w:ascii="Arial" w:eastAsia="Times New Roman" w:hAnsi="Arial" w:cs="Arial"/>
-          <w:color w:val="000000"/>
-          <w:sz w:val="27"/>
-          <w:szCs w:val="27"/>
-        </w:rPr>
-        <w:t xml:space="preserve"> </w:t>
-      </w:r>
-      <w:proofErr w:type="spellStart"/>
-      <w:r>
-        <w:rPr>
-          <w:rFonts w:ascii="Arial" w:eastAsia="Times New Roman" w:hAnsi="Arial" w:cs="Arial"/>
-          <w:color w:val="000000"/>
-          <w:sz w:val="27"/>
-          <w:szCs w:val="27"/>
-        </w:rPr>
-        <w:t>pondand</w:t>
+        <w:t>Ayyampattipondand</w:t>
       </w:r>
       <w:proofErr w:type="spellEnd"/>
       <w:r>
@@ -919,7 +948,7 @@
           <w:bottom w:w="15" w:type="dxa"/>
           <w:right w:w="15" w:type="dxa"/>
         </w:tblCellMar>
-        <w:tblLook w:val="04A0" w:firstRow="1" w:lastRow="0" w:firstColumn="1" w:lastColumn="0" w:noHBand="0" w:noVBand="1"/>
+        <w:tblLook w:val="04A0"/>
       </w:tblPr>
       <w:tblGrid>
         <w:gridCol w:w="8344"/>
@@ -1601,6 +1630,7 @@
                 <w:sz w:val="24"/>
                 <w:szCs w:val="24"/>
               </w:rPr>
+              <w:lastRenderedPageBreak/>
               <w:t>Total hardness as CaCo3</w:t>
             </w:r>
           </w:p>
@@ -1720,7 +1750,6 @@
                 <w:sz w:val="24"/>
                 <w:szCs w:val="24"/>
               </w:rPr>
-              <w:lastRenderedPageBreak/>
               <w:t>Calcium</w:t>
             </w:r>
           </w:p>
@@ -2457,7 +2486,7 @@
           <w:bottom w:w="15" w:type="dxa"/>
           <w:right w:w="15" w:type="dxa"/>
         </w:tblCellMar>
-        <w:tblLook w:val="04A0" w:firstRow="1" w:lastRow="0" w:firstColumn="1" w:lastColumn="0" w:noHBand="0" w:noVBand="1"/>
+        <w:tblLook w:val="04A0"/>
       </w:tblPr>
       <w:tblGrid>
         <w:gridCol w:w="7354"/>
@@ -3153,6 +3182,7 @@
                 <w:sz w:val="24"/>
                 <w:szCs w:val="24"/>
               </w:rPr>
+              <w:lastRenderedPageBreak/>
               <w:t>Ca, Mg and Fe</w:t>
             </w:r>
           </w:p>
@@ -3234,7 +3264,6 @@
                 <w:sz w:val="24"/>
                 <w:szCs w:val="24"/>
               </w:rPr>
-              <w:lastRenderedPageBreak/>
               <w:t>Chlorides</w:t>
             </w:r>
           </w:p>
@@ -3479,7 +3508,7 @@
           <w:bottom w:w="15" w:type="dxa"/>
           <w:right w:w="15" w:type="dxa"/>
         </w:tblCellMar>
-        <w:tblLook w:val="04A0" w:firstRow="1" w:lastRow="0" w:firstColumn="1" w:lastColumn="0" w:noHBand="0" w:noVBand="1"/>
+        <w:tblLook w:val="04A0"/>
       </w:tblPr>
       <w:tblGrid>
         <w:gridCol w:w="3033"/>
@@ -5016,6 +5045,7 @@
                 <w:sz w:val="24"/>
                 <w:szCs w:val="24"/>
               </w:rPr>
+              <w:lastRenderedPageBreak/>
               <w:t>Ca</w:t>
             </w:r>
           </w:p>
@@ -5172,7 +5202,6 @@
                 <w:sz w:val="24"/>
                 <w:szCs w:val="24"/>
               </w:rPr>
-              <w:lastRenderedPageBreak/>
               <w:t>Mg</w:t>
             </w:r>
           </w:p>
@@ -5801,7 +5830,7 @@
           <w:bottom w:w="15" w:type="dxa"/>
           <w:right w:w="15" w:type="dxa"/>
         </w:tblCellMar>
-        <w:tblLook w:val="04A0" w:firstRow="1" w:lastRow="0" w:firstColumn="1" w:lastColumn="0" w:noHBand="0" w:noVBand="1"/>
+        <w:tblLook w:val="04A0"/>
       </w:tblPr>
       <w:tblGrid>
         <w:gridCol w:w="4907"/>
@@ -7377,6 +7406,7 @@
                 <w:sz w:val="24"/>
                 <w:szCs w:val="24"/>
               </w:rPr>
+              <w:lastRenderedPageBreak/>
               <w:t>Ca</w:t>
             </w:r>
           </w:p>
@@ -7533,7 +7563,6 @@
                 <w:sz w:val="24"/>
                 <w:szCs w:val="24"/>
               </w:rPr>
-              <w:lastRenderedPageBreak/>
               <w:t>Mg</w:t>
             </w:r>
           </w:p>
@@ -8162,7 +8191,7 @@
           <w:bottom w:w="15" w:type="dxa"/>
           <w:right w:w="15" w:type="dxa"/>
         </w:tblCellMar>
-        <w:tblLook w:val="04A0" w:firstRow="1" w:lastRow="0" w:firstColumn="1" w:lastColumn="0" w:noHBand="0" w:noVBand="1"/>
+        <w:tblLook w:val="04A0"/>
       </w:tblPr>
       <w:tblGrid>
         <w:gridCol w:w="4907"/>
@@ -9738,6 +9767,7 @@
                 <w:sz w:val="24"/>
                 <w:szCs w:val="24"/>
               </w:rPr>
+              <w:lastRenderedPageBreak/>
               <w:t>Ca</w:t>
             </w:r>
           </w:p>
@@ -9894,7 +9924,6 @@
                 <w:sz w:val="24"/>
                 <w:szCs w:val="24"/>
               </w:rPr>
-              <w:lastRenderedPageBreak/>
               <w:t>Mg</w:t>
             </w:r>
           </w:p>
@@ -10564,7 +10593,7 @@
           <w:bottom w:w="15" w:type="dxa"/>
           <w:right w:w="15" w:type="dxa"/>
         </w:tblCellMar>
-        <w:tblLook w:val="04A0" w:firstRow="1" w:lastRow="0" w:firstColumn="1" w:lastColumn="0" w:noHBand="0" w:noVBand="1"/>
+        <w:tblLook w:val="04A0"/>
       </w:tblPr>
       <w:tblGrid>
         <w:gridCol w:w="5805"/>
@@ -11765,6 +11794,7 @@
                 <w:sz w:val="24"/>
                 <w:szCs w:val="24"/>
               </w:rPr>
+              <w:lastRenderedPageBreak/>
               <w:t>TOTAL ALKALINITY</w:t>
             </w:r>
           </w:p>
@@ -11921,7 +11951,6 @@
                 <w:sz w:val="24"/>
                 <w:szCs w:val="24"/>
               </w:rPr>
-              <w:lastRenderedPageBreak/>
               <w:t>T.H.</w:t>
             </w:r>
           </w:p>
@@ -13103,25 +13132,7 @@
           <w:sz w:val="28"/>
           <w:szCs w:val="28"/>
         </w:rPr>
-        <w:t xml:space="preserve"> the water to not potable for any work. The increased range of these parameters are so lethal to living organism </w:t>
-      </w:r>
-      <w:proofErr w:type="gramStart"/>
-      <w:r>
-        <w:rPr>
-          <w:color w:val="000000"/>
-          <w:sz w:val="28"/>
-          <w:szCs w:val="28"/>
-        </w:rPr>
-        <w:t>so</w:t>
-      </w:r>
-      <w:proofErr w:type="gramEnd"/>
-      <w:r>
-        <w:rPr>
-          <w:color w:val="000000"/>
-          <w:sz w:val="28"/>
-          <w:szCs w:val="28"/>
-        </w:rPr>
-        <w:t xml:space="preserve"> the treatment is </w:t>
+        <w:t xml:space="preserve"> the water to not potable for any work. The increased range of these parameters are so lethal to living organism so the treatment is </w:t>
       </w:r>
       <w:proofErr w:type="spellStart"/>
       <w:r>
@@ -13180,7 +13191,7 @@
 </file>
 
 <file path=word/styles.xml><?xml version="1.0" encoding="utf-8"?>
-<w:styles xmlns:mc="http://schemas.openxmlformats.org/markup-compatibility/2006" xmlns:r="http://schemas.openxmlformats.org/officeDocument/2006/relationships" xmlns:w="http://schemas.openxmlformats.org/wordprocessingml/2006/main" xmlns:w14="http://schemas.microsoft.com/office/word/2010/wordml" mc:Ignorable="w14">
+<w:styles xmlns:r="http://schemas.openxmlformats.org/officeDocument/2006/relationships" xmlns:w="http://schemas.openxmlformats.org/wordprocessingml/2006/main">
   <w:docDefaults>
     <w:rPrDefault>
       <w:rPr>
@@ -13364,6 +13375,7 @@
   <w:style w:type="character" w:default="1" w:styleId="DefaultParagraphFont">
     <w:name w:val="Default Paragraph Font"/>
     <w:uiPriority w:val="1"/>
+    <w:semiHidden/>
     <w:unhideWhenUsed/>
   </w:style>
   <w:style w:type="table" w:default="1" w:styleId="TableNormal">
@@ -13371,6 +13383,7 @@
     <w:uiPriority w:val="99"/>
     <w:semiHidden/>
     <w:unhideWhenUsed/>
+    <w:qFormat/>
     <w:tblPr>
       <w:tblInd w:w="0" w:type="dxa"/>
       <w:tblCellMar>
